--- a/resources/pi2go_sim/WS1-Pi2GoSimulator-GettingStarted.docx
+++ b/resources/pi2go_sim/WS1-Pi2GoSimulator-GettingStarted.docx
@@ -19,7 +19,34 @@
           <w:sz w:val="40"/>
           <w:szCs w:val="40"/>
         </w:rPr>
-        <w:t xml:space="preserve">Pi2Go Simulator: </w:t>
+        <w:t xml:space="preserve">Virtual </w:t>
+      </w:r>
+      <w:r>
+        <w:rPr>
+          <w:rFonts w:ascii="Calibri" w:eastAsia="Calibri" w:hAnsi="Calibri" w:cs="Calibri"/>
+          <w:b/>
+          <w:sz w:val="40"/>
+          <w:szCs w:val="40"/>
+        </w:rPr>
+        <w:t xml:space="preserve">Pi2Go </w:t>
+      </w:r>
+      <w:r>
+        <w:rPr>
+          <w:rFonts w:ascii="Calibri" w:eastAsia="Calibri" w:hAnsi="Calibri" w:cs="Calibri"/>
+          <w:b/>
+          <w:sz w:val="40"/>
+          <w:szCs w:val="40"/>
+        </w:rPr>
+        <w:t>Programming</w:t>
+      </w:r>
+      <w:r>
+        <w:rPr>
+          <w:rFonts w:ascii="Calibri" w:eastAsia="Calibri" w:hAnsi="Calibri" w:cs="Calibri"/>
+          <w:b/>
+          <w:sz w:val="40"/>
+          <w:szCs w:val="40"/>
+        </w:rPr>
+        <w:t xml:space="preserve">: </w:t>
       </w:r>
       <w:r>
         <w:rPr>
@@ -283,23 +310,7 @@
           <w:b/>
           <w:bCs/>
         </w:rPr>
-        <w:t>From the Command Line (</w:t>
-      </w:r>
-      <w:r>
-        <w:rPr>
-          <w:rFonts w:ascii="Calibri" w:eastAsia="Calibri" w:hAnsi="Calibri" w:cs="Calibri"/>
-          <w:b/>
-          <w:bCs/>
-        </w:rPr>
-        <w:t>Macs</w:t>
-      </w:r>
-      <w:r>
-        <w:rPr>
-          <w:rFonts w:ascii="Calibri" w:eastAsia="Calibri" w:hAnsi="Calibri" w:cs="Calibri"/>
-          <w:b/>
-          <w:bCs/>
-        </w:rPr>
-        <w:t xml:space="preserve">):  </w:t>
+        <w:t xml:space="preserve">From the Command Line (Macs):  </w:t>
       </w:r>
       <w:r>
         <w:rPr>
@@ -311,19 +322,7 @@
         <w:rPr>
           <w:rFonts w:ascii="Courier" w:eastAsia="Calibri" w:hAnsi="Courier" w:cstheme="majorHAnsi"/>
         </w:rPr>
-        <w:t>python3 pysim</w:t>
-      </w:r>
-      <w:r>
-        <w:rPr>
-          <w:rFonts w:ascii="Courier" w:eastAsia="Calibri" w:hAnsi="Courier" w:cstheme="majorHAnsi"/>
-        </w:rPr>
-        <w:t>osx</w:t>
-      </w:r>
-      <w:r>
-        <w:rPr>
-          <w:rFonts w:ascii="Courier" w:eastAsia="Calibri" w:hAnsi="Courier" w:cstheme="majorHAnsi"/>
-        </w:rPr>
-        <w:t xml:space="preserve">.py </w:t>
+        <w:t xml:space="preserve">python3 pysimosx.py </w:t>
       </w:r>
       <w:r>
         <w:rPr>
@@ -1255,6 +1254,15 @@
           <w:color w:val="373737"/>
         </w:rPr>
       </w:pPr>
+      <w:r>
+        <w:rPr>
+          <w:rFonts w:ascii="Calibri" w:eastAsia="Calibri" w:hAnsi="Calibri" w:cs="Calibri"/>
+          <w:b/>
+          <w:bCs/>
+          <w:color w:val="373737"/>
+        </w:rPr>
+        <w:t xml:space="preserve">Question 1: </w:t>
+      </w:r>
       <w:r>
         <w:rPr>
           <w:rFonts w:ascii="Calibri" w:eastAsia="Calibri" w:hAnsi="Calibri" w:cs="Calibri"/>
@@ -1649,6 +1657,15 @@
       <w:r>
         <w:rPr>
           <w:rFonts w:ascii="Calibri" w:eastAsia="Calibri" w:hAnsi="Calibri" w:cs="Calibri"/>
+          <w:b/>
+          <w:bCs/>
+          <w:color w:val="373737"/>
+        </w:rPr>
+        <w:t xml:space="preserve">Question 2: </w:t>
+      </w:r>
+      <w:r>
+        <w:rPr>
+          <w:rFonts w:ascii="Calibri" w:eastAsia="Calibri" w:hAnsi="Calibri" w:cs="Calibri"/>
           <w:color w:val="373737"/>
         </w:rPr>
         <w:t>What happens?</w:t>
@@ -1967,6 +1984,15 @@
       <w:r>
         <w:rPr>
           <w:rFonts w:ascii="Calibri" w:eastAsia="Calibri" w:hAnsi="Calibri" w:cs="Calibri"/>
+          <w:b/>
+          <w:bCs/>
+          <w:color w:val="373737"/>
+        </w:rPr>
+        <w:t xml:space="preserve">Question 3: </w:t>
+      </w:r>
+      <w:r>
+        <w:rPr>
+          <w:rFonts w:ascii="Calibri" w:eastAsia="Calibri" w:hAnsi="Calibri" w:cs="Calibri"/>
           <w:color w:val="373737"/>
         </w:rPr>
         <w:t>If you drag the Black Square to the same space as the robot does it appear over or under the robot?</w:t>
@@ -2185,6 +2211,14 @@
       <w:r>
         <w:rPr>
           <w:rFonts w:ascii="Calibri" w:eastAsia="Calibri" w:hAnsi="Calibri" w:cs="Calibri"/>
+          <w:b/>
+          <w:bCs/>
+        </w:rPr>
+        <w:t xml:space="preserve">Question 4: </w:t>
+      </w:r>
+      <w:r>
+        <w:rPr>
+          <w:rFonts w:ascii="Calibri" w:eastAsia="Calibri" w:hAnsi="Calibri" w:cs="Calibri"/>
         </w:rPr>
         <w:t>What happens when the block is dragged over the robot?</w:t>
       </w:r>
@@ -2382,6 +2416,14 @@
       <w:r>
         <w:rPr>
           <w:rFonts w:ascii="Calibri" w:eastAsia="Calibri" w:hAnsi="Calibri" w:cs="Calibri"/>
+          <w:b/>
+          <w:bCs/>
+        </w:rPr>
+        <w:t xml:space="preserve">Question 5: </w:t>
+      </w:r>
+      <w:r>
+        <w:rPr>
+          <w:rFonts w:ascii="Calibri" w:eastAsia="Calibri" w:hAnsi="Calibri" w:cs="Calibri"/>
         </w:rPr>
         <w:t>Can backgrounds be moved by clicking and dragging?</w:t>
       </w:r>
@@ -2456,6 +2498,14 @@
           <w:rFonts w:ascii="Calibri" w:eastAsia="Calibri" w:hAnsi="Calibri" w:cs="Calibri"/>
         </w:rPr>
       </w:pPr>
+      <w:r>
+        <w:rPr>
+          <w:rFonts w:ascii="Calibri" w:eastAsia="Calibri" w:hAnsi="Calibri" w:cs="Calibri"/>
+          <w:b/>
+          <w:bCs/>
+        </w:rPr>
+        <w:t xml:space="preserve">Question 6: </w:t>
+      </w:r>
       <w:r>
         <w:rPr>
           <w:rFonts w:ascii="Calibri" w:eastAsia="Calibri" w:hAnsi="Calibri" w:cs="Calibri"/>
@@ -2568,16 +2618,16 @@
         <w:rPr>
           <w:rFonts w:ascii="Calibri" w:eastAsia="Calibri" w:hAnsi="Calibri" w:cs="Calibri"/>
         </w:rPr>
-        <w:t xml:space="preserve">When you have altered a </w:t>
-      </w:r>
-      <w:proofErr w:type="gramStart"/>
-      <w:r>
-        <w:rPr>
-          <w:rFonts w:ascii="Calibri" w:eastAsia="Calibri" w:hAnsi="Calibri" w:cs="Calibri"/>
-        </w:rPr>
-        <w:t>world</w:t>
-      </w:r>
-      <w:proofErr w:type="gramEnd"/>
+        <w:t>When you have altered a world</w:t>
+      </w:r>
+      <w:r>
+        <w:rPr>
+          <w:rFonts w:ascii="Calibri" w:eastAsia="Calibri" w:hAnsi="Calibri" w:cs="Calibri"/>
+        </w:rPr>
+        <w:t>,</w:t>
+      </w:r>
+      <w:bookmarkStart w:id="0" w:name="_GoBack"/>
+      <w:bookmarkEnd w:id="0"/>
       <w:r>
         <w:rPr>
           <w:rFonts w:ascii="Calibri" w:eastAsia="Calibri" w:hAnsi="Calibri" w:cs="Calibri"/>
@@ -2607,8 +2657,6 @@
           <w:b/>
         </w:rPr>
       </w:pPr>
-      <w:bookmarkStart w:id="0" w:name="_GoBack"/>
-      <w:bookmarkEnd w:id="0"/>
     </w:p>
     <w:p>
       <w:pPr>

--- a/resources/pi2go_sim/WS1-Pi2GoSimulator-GettingStarted.docx
+++ b/resources/pi2go_sim/WS1-Pi2GoSimulator-GettingStarted.docx
@@ -259,9 +259,59 @@
       <w:pPr>
         <w:jc w:val="both"/>
         <w:rPr>
+          <w:rFonts w:ascii="Calibri" w:eastAsia="Calibri" w:hAnsi="Calibri" w:cs="Calibri"/>
+        </w:rPr>
+      </w:pPr>
+      <w:r>
+        <w:rPr>
+          <w:rFonts w:ascii="Calibri" w:eastAsia="Calibri" w:hAnsi="Calibri" w:cs="Calibri"/>
+          <w:b/>
+          <w:bCs/>
+        </w:rPr>
+        <w:t xml:space="preserve">Using </w:t>
+      </w:r>
+      <w:proofErr w:type="spellStart"/>
+      <w:r>
+        <w:rPr>
+          <w:rFonts w:ascii="Calibri" w:eastAsia="Calibri" w:hAnsi="Calibri" w:cs="Calibri"/>
+          <w:b/>
+          <w:bCs/>
+        </w:rPr>
+        <w:t>PySimStarter</w:t>
+      </w:r>
+      <w:proofErr w:type="spellEnd"/>
+      <w:r>
+        <w:rPr>
+          <w:rFonts w:ascii="Calibri" w:eastAsia="Calibri" w:hAnsi="Calibri" w:cs="Calibri"/>
+          <w:b/>
+          <w:bCs/>
+        </w:rPr>
+        <w:t xml:space="preserve"> (Windows):   </w:t>
+      </w:r>
+      <w:r>
+        <w:rPr>
+          <w:rFonts w:ascii="Calibri" w:eastAsia="Calibri" w:hAnsi="Calibri" w:cs="Calibri"/>
+        </w:rPr>
+        <w:t>Double click on PySimStarter.bat (this will need to have been set up correctly for your system – see box at the end of this worksheet)</w:t>
+      </w:r>
+    </w:p>
+    <w:p>
+      <w:pPr>
+        <w:jc w:val="both"/>
+        <w:rPr>
+          <w:rFonts w:ascii="Calibri" w:eastAsia="Calibri" w:hAnsi="Calibri" w:cs="Calibri"/>
+        </w:rPr>
+      </w:pPr>
+    </w:p>
+    <w:p>
+      <w:pPr>
+        <w:jc w:val="both"/>
+        <w:rPr>
           <w:rFonts w:asciiTheme="majorHAnsi" w:eastAsia="Calibri" w:hAnsiTheme="majorHAnsi" w:cstheme="majorHAnsi"/>
         </w:rPr>
       </w:pPr>
+      <w:bookmarkStart w:id="0" w:name="_GoBack"/>
+      <w:bookmarkEnd w:id="0"/>
       <w:r>
         <w:rPr>
           <w:rFonts w:ascii="Calibri" w:eastAsia="Calibri" w:hAnsi="Calibri" w:cs="Calibri"/>
@@ -602,6 +652,7 @@
         <w:rPr>
           <w:rFonts w:ascii="Calibri" w:eastAsia="Calibri" w:hAnsi="Calibri" w:cs="Calibri"/>
         </w:rPr>
+        <w:lastRenderedPageBreak/>
         <w:t>You should see:</w:t>
       </w:r>
       <w:r>
@@ -676,7 +727,6 @@
         <w:rPr>
           <w:rFonts w:ascii="Calibri" w:eastAsia="Calibri" w:hAnsi="Calibri" w:cs="Calibri"/>
         </w:rPr>
-        <w:lastRenderedPageBreak/>
         <w:t xml:space="preserve">From here you can start a simulation for either the Initio robot (the top image) or the Pi2Go robot (the bottom image) in a number of settings (the “World Files” on the left).  </w:t>
       </w:r>
     </w:p>
@@ -939,6 +989,7 @@
           <w:rFonts w:ascii="Calibri" w:eastAsia="Calibri" w:hAnsi="Calibri" w:cs="Calibri"/>
           <w:noProof/>
         </w:rPr>
+        <w:lastRenderedPageBreak/>
         <w:drawing>
           <wp:inline distT="0" distB="0" distL="0" distR="0" wp14:anchorId="78E0C154" wp14:editId="08DDCF94">
             <wp:extent cx="5507485" cy="3261360"/>
@@ -1059,7 +1110,6 @@
         <w:rPr>
           <w:rFonts w:ascii="Calibri" w:eastAsia="Calibri" w:hAnsi="Calibri" w:cs="Calibri"/>
         </w:rPr>
-        <w:lastRenderedPageBreak/>
         <w:t>Select the Objects Window</w:t>
       </w:r>
       <w:r>
@@ -1504,6 +1554,7 @@
         <w:rPr>
           <w:rFonts w:ascii="Calibri" w:eastAsia="Calibri" w:hAnsi="Calibri" w:cs="Calibri"/>
         </w:rPr>
+        <w:lastRenderedPageBreak/>
         <w:t>Select the Simulation Window</w:t>
       </w:r>
       <w:r>
@@ -2141,7 +2192,6 @@
         <w:rPr>
           <w:rFonts w:ascii="Calibri" w:eastAsia="Calibri" w:hAnsi="Calibri" w:cs="Calibri"/>
         </w:rPr>
-        <w:lastRenderedPageBreak/>
         <w:t>Add a block object and drag it around with the mouse.</w:t>
       </w:r>
       <w:r>
@@ -2626,8 +2676,6 @@
         </w:rPr>
         <w:t>,</w:t>
       </w:r>
-      <w:bookmarkStart w:id="0" w:name="_GoBack"/>
-      <w:bookmarkEnd w:id="0"/>
       <w:r>
         <w:rPr>
           <w:rFonts w:ascii="Calibri" w:eastAsia="Calibri" w:hAnsi="Calibri" w:cs="Calibri"/>
@@ -2717,6 +2765,194 @@
         <w:jc w:val="both"/>
         <w:rPr>
           <w:rFonts w:ascii="Calibri" w:eastAsia="Calibri" w:hAnsi="Calibri" w:cs="Calibri"/>
+        </w:rPr>
+      </w:pPr>
+    </w:p>
+    <w:p>
+      <w:pPr>
+        <w:jc w:val="both"/>
+        <w:rPr>
+          <w:rFonts w:ascii="Calibri" w:eastAsia="Calibri" w:hAnsi="Calibri" w:cs="Calibri"/>
+        </w:rPr>
+      </w:pPr>
+    </w:p>
+    <w:p>
+      <w:pPr>
+        <w:pBdr>
+          <w:top w:val="single" w:sz="4" w:space="1" w:color="auto"/>
+          <w:left w:val="single" w:sz="4" w:space="4" w:color="auto"/>
+          <w:bottom w:val="single" w:sz="4" w:space="1" w:color="auto"/>
+          <w:right w:val="single" w:sz="4" w:space="4" w:color="auto"/>
+        </w:pBdr>
+        <w:jc w:val="both"/>
+        <w:rPr>
+          <w:rFonts w:ascii="Calibri" w:eastAsia="Calibri" w:hAnsi="Calibri" w:cs="Calibri"/>
+          <w:b/>
+          <w:bCs/>
+        </w:rPr>
+      </w:pPr>
+      <w:r>
+        <w:rPr>
+          <w:rFonts w:ascii="Calibri" w:eastAsia="Calibri" w:hAnsi="Calibri" w:cs="Calibri"/>
+          <w:b/>
+          <w:bCs/>
+        </w:rPr>
+        <w:t>Setting up PySimStarter.bat</w:t>
+      </w:r>
+    </w:p>
+    <w:p>
+      <w:pPr>
+        <w:pBdr>
+          <w:top w:val="single" w:sz="4" w:space="1" w:color="auto"/>
+          <w:left w:val="single" w:sz="4" w:space="4" w:color="auto"/>
+          <w:bottom w:val="single" w:sz="4" w:space="1" w:color="auto"/>
+          <w:right w:val="single" w:sz="4" w:space="4" w:color="auto"/>
+        </w:pBdr>
+        <w:jc w:val="both"/>
+        <w:rPr>
+          <w:rFonts w:ascii="Calibri" w:eastAsia="Calibri" w:hAnsi="Calibri" w:cs="Calibri"/>
+          <w:b/>
+          <w:bCs/>
+        </w:rPr>
+      </w:pPr>
+    </w:p>
+    <w:p>
+      <w:pPr>
+        <w:pStyle w:val="NormalWeb"/>
+        <w:pBdr>
+          <w:top w:val="single" w:sz="4" w:space="1" w:color="auto"/>
+          <w:left w:val="single" w:sz="4" w:space="4" w:color="auto"/>
+          <w:bottom w:val="single" w:sz="4" w:space="1" w:color="auto"/>
+          <w:right w:val="single" w:sz="4" w:space="4" w:color="auto"/>
+        </w:pBdr>
+        <w:spacing w:before="0" w:beforeAutospacing="0" w:line="432" w:lineRule="atLeast"/>
+        <w:jc w:val="both"/>
+        <w:rPr>
+          <w:rFonts w:asciiTheme="majorHAnsi" w:hAnsiTheme="majorHAnsi" w:cstheme="majorHAnsi"/>
+          <w:color w:val="000000" w:themeColor="text1"/>
+        </w:rPr>
+      </w:pPr>
+      <w:r>
+        <w:rPr>
+          <w:rFonts w:asciiTheme="majorHAnsi" w:hAnsiTheme="majorHAnsi" w:cstheme="majorHAnsi"/>
+          <w:color w:val="000000" w:themeColor="text1"/>
+        </w:rPr>
+        <w:t xml:space="preserve">Edit PySimStarter.bat (found in the </w:t>
+      </w:r>
+      <w:proofErr w:type="spellStart"/>
+      <w:r>
+        <w:rPr>
+          <w:rFonts w:asciiTheme="majorHAnsi" w:hAnsiTheme="majorHAnsi" w:cstheme="majorHAnsi"/>
+          <w:color w:val="000000" w:themeColor="text1"/>
+        </w:rPr>
+        <w:t>pirover_simulator</w:t>
+      </w:r>
+      <w:proofErr w:type="spellEnd"/>
+      <w:r>
+        <w:rPr>
+          <w:rFonts w:asciiTheme="majorHAnsi" w:hAnsiTheme="majorHAnsi" w:cstheme="majorHAnsi"/>
+          <w:color w:val="000000" w:themeColor="text1"/>
+        </w:rPr>
+        <w:t xml:space="preserve"> folder) to contain the locations of Python and IDLE.  At the moment these are: </w:t>
+      </w:r>
+    </w:p>
+    <w:p>
+      <w:pPr>
+        <w:pStyle w:val="NormalWeb"/>
+        <w:pBdr>
+          <w:top w:val="single" w:sz="4" w:space="1" w:color="auto"/>
+          <w:left w:val="single" w:sz="4" w:space="4" w:color="auto"/>
+          <w:bottom w:val="single" w:sz="4" w:space="1" w:color="auto"/>
+          <w:right w:val="single" w:sz="4" w:space="4" w:color="auto"/>
+        </w:pBdr>
+        <w:spacing w:before="0" w:beforeAutospacing="0" w:line="432" w:lineRule="atLeast"/>
+        <w:jc w:val="both"/>
+        <w:rPr>
+          <w:rFonts w:asciiTheme="majorHAnsi" w:hAnsiTheme="majorHAnsi" w:cstheme="majorHAnsi"/>
+          <w:color w:val="000000" w:themeColor="text1"/>
+        </w:rPr>
+      </w:pPr>
+      <w:r>
+        <w:rPr>
+          <w:rFonts w:ascii="Menlo" w:hAnsi="Menlo" w:cs="Menlo"/>
+          <w:color w:val="000000"/>
+          <w:sz w:val="22"/>
+          <w:szCs w:val="22"/>
+        </w:rPr>
+        <w:t xml:space="preserve">C:\Program Files\Python37 </w:t>
+      </w:r>
+      <w:r>
+        <w:rPr>
+          <w:rFonts w:asciiTheme="majorHAnsi" w:hAnsiTheme="majorHAnsi" w:cstheme="majorHAnsi"/>
+          <w:color w:val="000000"/>
+          <w:sz w:val="22"/>
+          <w:szCs w:val="22"/>
+        </w:rPr>
+        <w:t>(which will need to be replaced with the path to Python on your system)</w:t>
+      </w:r>
+    </w:p>
+    <w:p>
+      <w:pPr>
+        <w:pStyle w:val="NormalWeb"/>
+        <w:pBdr>
+          <w:top w:val="single" w:sz="4" w:space="1" w:color="auto"/>
+          <w:left w:val="single" w:sz="4" w:space="4" w:color="auto"/>
+          <w:bottom w:val="single" w:sz="4" w:space="1" w:color="auto"/>
+          <w:right w:val="single" w:sz="4" w:space="4" w:color="auto"/>
+        </w:pBdr>
+        <w:spacing w:before="0" w:beforeAutospacing="0" w:line="432" w:lineRule="atLeast"/>
+        <w:jc w:val="both"/>
+        <w:rPr>
+          <w:rFonts w:asciiTheme="majorHAnsi" w:hAnsiTheme="majorHAnsi" w:cstheme="majorHAnsi"/>
+          <w:color w:val="000000" w:themeColor="text1"/>
+        </w:rPr>
+      </w:pPr>
+      <w:r>
+        <w:rPr>
+          <w:rFonts w:ascii="Menlo" w:hAnsi="Menlo" w:cs="Menlo"/>
+          <w:color w:val="000000"/>
+          <w:sz w:val="22"/>
+          <w:szCs w:val="22"/>
+        </w:rPr>
+        <w:t>C:\Program Files\Python37\Lib\</w:t>
+      </w:r>
+      <w:proofErr w:type="spellStart"/>
+      <w:r>
+        <w:rPr>
+          <w:rFonts w:ascii="Menlo" w:hAnsi="Menlo" w:cs="Menlo"/>
+          <w:color w:val="000000"/>
+          <w:sz w:val="22"/>
+          <w:szCs w:val="22"/>
+        </w:rPr>
+        <w:t>idlelib</w:t>
+      </w:r>
+      <w:proofErr w:type="spellEnd"/>
+      <w:r>
+        <w:rPr>
+          <w:rFonts w:ascii="Menlo" w:hAnsi="Menlo" w:cs="Menlo"/>
+          <w:color w:val="000000"/>
+          <w:sz w:val="22"/>
+          <w:szCs w:val="22"/>
+        </w:rPr>
+        <w:t xml:space="preserve"> </w:t>
+      </w:r>
+      <w:r>
+        <w:rPr>
+          <w:rFonts w:asciiTheme="majorHAnsi" w:hAnsiTheme="majorHAnsi" w:cstheme="majorHAnsi"/>
+          <w:color w:val="000000"/>
+          <w:sz w:val="22"/>
+          <w:szCs w:val="22"/>
+        </w:rPr>
+        <w:t>(which will need to be replaced with the path to IDLE on your system)</w:t>
+      </w:r>
+    </w:p>
+    <w:p>
+      <w:pPr>
+        <w:jc w:val="both"/>
+        <w:rPr>
+          <w:rFonts w:ascii="Calibri" w:eastAsia="Calibri" w:hAnsi="Calibri" w:cs="Calibri"/>
+          <w:b/>
+          <w:bCs/>
         </w:rPr>
       </w:pPr>
     </w:p>
@@ -4664,6 +4900,19 @@
     <w:uiPriority w:val="99"/>
     <w:rsid w:val="005D22EA"/>
   </w:style>
+  <w:style w:type="paragraph" w:styleId="NormalWeb">
+    <w:name w:val="Normal (Web)"/>
+    <w:basedOn w:val="Normal"/>
+    <w:uiPriority w:val="99"/>
+    <w:unhideWhenUsed/>
+    <w:rsid w:val="001627A1"/>
+    <w:pPr>
+      <w:spacing w:before="100" w:beforeAutospacing="1" w:after="100" w:afterAutospacing="1"/>
+    </w:pPr>
+    <w:rPr>
+      <w:rFonts w:ascii="Times New Roman" w:eastAsia="Times New Roman" w:hAnsi="Times New Roman" w:cs="Times New Roman"/>
+    </w:rPr>
+  </w:style>
 </w:styles>
 </file>
 
